--- a/文档和sql/idea导入maven项目.docx
+++ b/文档和sql/idea导入maven项目.docx
@@ -12,94 +12,6 @@
             <wp:extent cx="5274310" cy="3287395"/>
             <wp:effectExtent l="0" t="0" r="2540" b="8255"/>
             <wp:docPr id="1" name="图片 1"/>
-            <wp:cNvGraphicFramePr>
-              <a:graphicFrameLocks xmlns:a="http://schemas.openxmlformats.org/drawingml/2006/main" noChangeAspect="1"/>
-            </wp:cNvGraphicFramePr>
-            <a:graphic xmlns:a="http://schemas.openxmlformats.org/drawingml/2006/main">
-              <a:graphicData uri="http://schemas.openxmlformats.org/drawingml/2006/picture">
-                <pic:pic xmlns:pic="http://schemas.openxmlformats.org/drawingml/2006/picture">
-                  <pic:nvPicPr>
-                    <pic:cNvPr id="1" name=""/>
-                    <pic:cNvPicPr/>
-                  </pic:nvPicPr>
-                  <pic:blipFill>
-                    <a:blip r:embed="rId4"/>
-                    <a:stretch>
-                      <a:fillRect/>
-                    </a:stretch>
-                  </pic:blipFill>
-                  <pic:spPr>
-                    <a:xfrm>
-                      <a:off x="0" y="0"/>
-                      <a:ext cx="5274310" cy="3287395"/>
-                    </a:xfrm>
-                    <a:prstGeom prst="rect">
-                      <a:avLst/>
-                    </a:prstGeom>
-                  </pic:spPr>
-                </pic:pic>
-              </a:graphicData>
-            </a:graphic>
-          </wp:inline>
-        </w:drawing>
-      </w:r>
-    </w:p>
-    <w:p/>
-    <w:p/>
-    <w:p>
-      <w:r>
-        <w:rPr>
-          <w:noProof/>
-        </w:rPr>
-        <w:drawing>
-          <wp:inline distT="0" distB="0" distL="0" distR="0" wp14:anchorId="39804E0B" wp14:editId="60332A15">
-            <wp:extent cx="4190476" cy="4590476"/>
-            <wp:effectExtent l="0" t="0" r="635" b="635"/>
-            <wp:docPr id="2" name="图片 2"/>
-            <wp:cNvGraphicFramePr>
-              <a:graphicFrameLocks xmlns:a="http://schemas.openxmlformats.org/drawingml/2006/main" noChangeAspect="1"/>
-            </wp:cNvGraphicFramePr>
-            <a:graphic xmlns:a="http://schemas.openxmlformats.org/drawingml/2006/main">
-              <a:graphicData uri="http://schemas.openxmlformats.org/drawingml/2006/picture">
-                <pic:pic xmlns:pic="http://schemas.openxmlformats.org/drawingml/2006/picture">
-                  <pic:nvPicPr>
-                    <pic:cNvPr id="1" name=""/>
-                    <pic:cNvPicPr/>
-                  </pic:nvPicPr>
-                  <pic:blipFill>
-                    <a:blip r:embed="rId5"/>
-                    <a:stretch>
-                      <a:fillRect/>
-                    </a:stretch>
-                  </pic:blipFill>
-                  <pic:spPr>
-                    <a:xfrm>
-                      <a:off x="0" y="0"/>
-                      <a:ext cx="4190476" cy="4590476"/>
-                    </a:xfrm>
-                    <a:prstGeom prst="rect">
-                      <a:avLst/>
-                    </a:prstGeom>
-                  </pic:spPr>
-                </pic:pic>
-              </a:graphicData>
-            </a:graphic>
-          </wp:inline>
-        </w:drawing>
-      </w:r>
-    </w:p>
-    <w:p/>
-    <w:p/>
-    <w:p>
-      <w:r>
-        <w:rPr>
-          <w:noProof/>
-        </w:rPr>
-        <w:drawing>
-          <wp:inline distT="0" distB="0" distL="0" distR="0" wp14:anchorId="23B1DC3A" wp14:editId="63DD6FC5">
-            <wp:extent cx="5274310" cy="4925060"/>
-            <wp:effectExtent l="0" t="0" r="2540" b="8890"/>
-            <wp:docPr id="3" name="图片 3"/>
             <wp:cNvGraphicFramePr>
               <a:graphicFrameLocks xmlns:a="http://schemas.openxmlformats.org/drawingml/2006/main" noChangeAspect="1"/>
             </wp:cNvGraphicFramePr>
@@ -119,7 +31,7 @@
                   <pic:spPr>
                     <a:xfrm>
                       <a:off x="0" y="0"/>
-                      <a:ext cx="5274310" cy="4925060"/>
+                      <a:ext cx="5274310" cy="3287395"/>
                     </a:xfrm>
                     <a:prstGeom prst="rect">
                       <a:avLst/>
@@ -133,17 +45,17 @@
       </w:r>
     </w:p>
     <w:p/>
+    <w:p/>
     <w:p>
       <w:r>
         <w:rPr>
           <w:noProof/>
         </w:rPr>
-        <w:lastRenderedPageBreak/>
         <w:drawing>
-          <wp:inline distT="0" distB="0" distL="0" distR="0" wp14:anchorId="00A356F6" wp14:editId="793E38FD">
-            <wp:extent cx="5274310" cy="4925060"/>
-            <wp:effectExtent l="0" t="0" r="2540" b="8890"/>
-            <wp:docPr id="4" name="图片 4"/>
+          <wp:inline distT="0" distB="0" distL="0" distR="0" wp14:anchorId="39804E0B" wp14:editId="60332A15">
+            <wp:extent cx="4190476" cy="4590476"/>
+            <wp:effectExtent l="0" t="0" r="635" b="635"/>
+            <wp:docPr id="2" name="图片 2"/>
             <wp:cNvGraphicFramePr>
               <a:graphicFrameLocks xmlns:a="http://schemas.openxmlformats.org/drawingml/2006/main" noChangeAspect="1"/>
             </wp:cNvGraphicFramePr>
@@ -163,7 +75,7 @@
                   <pic:spPr>
                     <a:xfrm>
                       <a:off x="0" y="0"/>
-                      <a:ext cx="5274310" cy="4925060"/>
+                      <a:ext cx="4190476" cy="4590476"/>
                     </a:xfrm>
                     <a:prstGeom prst="rect">
                       <a:avLst/>
@@ -176,17 +88,18 @@
         </w:drawing>
       </w:r>
     </w:p>
+    <w:p/>
+    <w:p/>
     <w:p>
       <w:r>
         <w:rPr>
           <w:noProof/>
         </w:rPr>
-        <w:lastRenderedPageBreak/>
         <w:drawing>
-          <wp:inline distT="0" distB="0" distL="0" distR="0" wp14:anchorId="1D2DBDF0" wp14:editId="5B8104EC">
+          <wp:inline distT="0" distB="0" distL="0" distR="0" wp14:anchorId="23B1DC3A" wp14:editId="63DD6FC5">
             <wp:extent cx="5274310" cy="4925060"/>
             <wp:effectExtent l="0" t="0" r="2540" b="8890"/>
-            <wp:docPr id="5" name="图片 5"/>
+            <wp:docPr id="3" name="图片 3"/>
             <wp:cNvGraphicFramePr>
               <a:graphicFrameLocks xmlns:a="http://schemas.openxmlformats.org/drawingml/2006/main" noChangeAspect="1"/>
             </wp:cNvGraphicFramePr>
@@ -219,6 +132,7 @@
         </w:drawing>
       </w:r>
     </w:p>
+    <w:p/>
     <w:p>
       <w:r>
         <w:rPr>
@@ -226,10 +140,10 @@
         </w:rPr>
         <w:lastRenderedPageBreak/>
         <w:drawing>
-          <wp:inline distT="0" distB="0" distL="0" distR="0" wp14:anchorId="0E581995" wp14:editId="1C3C0313">
+          <wp:inline distT="0" distB="0" distL="0" distR="0" wp14:anchorId="00A356F6" wp14:editId="793E38FD">
             <wp:extent cx="5274310" cy="4925060"/>
             <wp:effectExtent l="0" t="0" r="2540" b="8890"/>
-            <wp:docPr id="6" name="图片 6"/>
+            <wp:docPr id="4" name="图片 4"/>
             <wp:cNvGraphicFramePr>
               <a:graphicFrameLocks xmlns:a="http://schemas.openxmlformats.org/drawingml/2006/main" noChangeAspect="1"/>
             </wp:cNvGraphicFramePr>
@@ -269,10 +183,10 @@
         </w:rPr>
         <w:lastRenderedPageBreak/>
         <w:drawing>
-          <wp:inline distT="0" distB="0" distL="0" distR="0" wp14:anchorId="77298A50" wp14:editId="4907E9AA">
+          <wp:inline distT="0" distB="0" distL="0" distR="0" wp14:anchorId="1D2DBDF0" wp14:editId="5B8104EC">
             <wp:extent cx="5274310" cy="4925060"/>
             <wp:effectExtent l="0" t="0" r="2540" b="8890"/>
-            <wp:docPr id="7" name="图片 7"/>
+            <wp:docPr id="5" name="图片 5"/>
             <wp:cNvGraphicFramePr>
               <a:graphicFrameLocks xmlns:a="http://schemas.openxmlformats.org/drawingml/2006/main" noChangeAspect="1"/>
             </wp:cNvGraphicFramePr>
@@ -305,17 +219,17 @@
         </w:drawing>
       </w:r>
     </w:p>
-    <w:p/>
     <w:p>
       <w:r>
         <w:rPr>
           <w:noProof/>
         </w:rPr>
+        <w:lastRenderedPageBreak/>
         <w:drawing>
-          <wp:inline distT="0" distB="0" distL="0" distR="0" wp14:anchorId="2FF5AE2A" wp14:editId="1C15BFFE">
-            <wp:extent cx="5274310" cy="3535045"/>
-            <wp:effectExtent l="0" t="0" r="2540" b="8255"/>
-            <wp:docPr id="8" name="图片 8"/>
+          <wp:inline distT="0" distB="0" distL="0" distR="0" wp14:anchorId="0E581995" wp14:editId="1C3C0313">
+            <wp:extent cx="5274310" cy="4925060"/>
+            <wp:effectExtent l="0" t="0" r="2540" b="8890"/>
+            <wp:docPr id="6" name="图片 6"/>
             <wp:cNvGraphicFramePr>
               <a:graphicFrameLocks xmlns:a="http://schemas.openxmlformats.org/drawingml/2006/main" noChangeAspect="1"/>
             </wp:cNvGraphicFramePr>
@@ -335,7 +249,7 @@
                   <pic:spPr>
                     <a:xfrm>
                       <a:off x="0" y="0"/>
-                      <a:ext cx="5274310" cy="3535045"/>
+                      <a:ext cx="5274310" cy="4925060"/>
                     </a:xfrm>
                     <a:prstGeom prst="rect">
                       <a:avLst/>
@@ -348,84 +262,17 @@
         </w:drawing>
       </w:r>
     </w:p>
-    <w:p/>
-    <w:p>
-      <w:pPr>
-        <w:jc w:val="left"/>
-        <w:rPr>
-          <w:rFonts w:hint="eastAsia"/>
-        </w:rPr>
-      </w:pPr>
-      <w:r>
-        <w:rPr>
-          <w:rFonts w:hint="eastAsia"/>
-          <w:sz w:val="28"/>
-          <w:szCs w:val="28"/>
-        </w:rPr>
-        <w:t>报错</w:t>
-      </w:r>
-      <w:r>
-        <w:rPr>
-          <w:sz w:val="28"/>
-          <w:szCs w:val="28"/>
-        </w:rPr>
-        <w:t>可以</w:t>
-      </w:r>
-      <w:r>
-        <w:rPr>
-          <w:sz w:val="28"/>
-          <w:szCs w:val="28"/>
-        </w:rPr>
-        <w:t>R</w:t>
-      </w:r>
-      <w:r>
-        <w:rPr>
-          <w:rFonts w:hint="eastAsia"/>
-          <w:sz w:val="28"/>
-          <w:szCs w:val="28"/>
-        </w:rPr>
-        <w:t>ebuild</w:t>
-      </w:r>
-      <w:r>
-        <w:rPr>
-          <w:sz w:val="28"/>
-          <w:szCs w:val="28"/>
-        </w:rPr>
-        <w:t xml:space="preserve"> </w:t>
-      </w:r>
-      <w:r>
-        <w:rPr>
-          <w:sz w:val="28"/>
-          <w:szCs w:val="28"/>
-        </w:rPr>
-        <w:t>P</w:t>
-      </w:r>
-      <w:bookmarkStart w:id="0" w:name="_GoBack"/>
-      <w:bookmarkEnd w:id="0"/>
-      <w:r>
-        <w:rPr>
-          <w:sz w:val="28"/>
-          <w:szCs w:val="28"/>
-        </w:rPr>
-        <w:t>roject</w:t>
-      </w:r>
-      <w:r>
-        <w:rPr>
-          <w:rFonts w:hint="eastAsia"/>
-          <w:sz w:val="28"/>
-          <w:szCs w:val="28"/>
-        </w:rPr>
-        <w:t>试下</w:t>
-      </w:r>
+    <w:p>
       <w:r>
         <w:rPr>
           <w:noProof/>
         </w:rPr>
+        <w:lastRenderedPageBreak/>
         <w:drawing>
-          <wp:inline distT="0" distB="0" distL="0" distR="0" wp14:anchorId="2EB29B87" wp14:editId="7A5908BA">
-            <wp:extent cx="5274310" cy="2590800"/>
-            <wp:effectExtent l="0" t="0" r="2540" b="0"/>
-            <wp:docPr id="9" name="图片 9"/>
+          <wp:inline distT="0" distB="0" distL="0" distR="0" wp14:anchorId="77298A50" wp14:editId="4907E9AA">
+            <wp:extent cx="5274310" cy="4925060"/>
+            <wp:effectExtent l="0" t="0" r="2540" b="8890"/>
+            <wp:docPr id="7" name="图片 7"/>
             <wp:cNvGraphicFramePr>
               <a:graphicFrameLocks xmlns:a="http://schemas.openxmlformats.org/drawingml/2006/main" noChangeAspect="1"/>
             </wp:cNvGraphicFramePr>
@@ -445,6 +292,158 @@
                   <pic:spPr>
                     <a:xfrm>
                       <a:off x="0" y="0"/>
+                      <a:ext cx="5274310" cy="4925060"/>
+                    </a:xfrm>
+                    <a:prstGeom prst="rect">
+                      <a:avLst/>
+                    </a:prstGeom>
+                  </pic:spPr>
+                </pic:pic>
+              </a:graphicData>
+            </a:graphic>
+          </wp:inline>
+        </w:drawing>
+      </w:r>
+    </w:p>
+    <w:p/>
+    <w:p>
+      <w:r>
+        <w:rPr>
+          <w:noProof/>
+        </w:rPr>
+        <w:drawing>
+          <wp:inline distT="0" distB="0" distL="0" distR="0" wp14:anchorId="2FF5AE2A" wp14:editId="1C15BFFE">
+            <wp:extent cx="5274310" cy="3535045"/>
+            <wp:effectExtent l="0" t="0" r="2540" b="8255"/>
+            <wp:docPr id="8" name="图片 8"/>
+            <wp:cNvGraphicFramePr>
+              <a:graphicFrameLocks xmlns:a="http://schemas.openxmlformats.org/drawingml/2006/main" noChangeAspect="1"/>
+            </wp:cNvGraphicFramePr>
+            <a:graphic xmlns:a="http://schemas.openxmlformats.org/drawingml/2006/main">
+              <a:graphicData uri="http://schemas.openxmlformats.org/drawingml/2006/picture">
+                <pic:pic xmlns:pic="http://schemas.openxmlformats.org/drawingml/2006/picture">
+                  <pic:nvPicPr>
+                    <pic:cNvPr id="1" name=""/>
+                    <pic:cNvPicPr/>
+                  </pic:nvPicPr>
+                  <pic:blipFill>
+                    <a:blip r:embed="rId13"/>
+                    <a:stretch>
+                      <a:fillRect/>
+                    </a:stretch>
+                  </pic:blipFill>
+                  <pic:spPr>
+                    <a:xfrm>
+                      <a:off x="0" y="0"/>
+                      <a:ext cx="5274310" cy="3535045"/>
+                    </a:xfrm>
+                    <a:prstGeom prst="rect">
+                      <a:avLst/>
+                    </a:prstGeom>
+                  </pic:spPr>
+                </pic:pic>
+              </a:graphicData>
+            </a:graphic>
+          </wp:inline>
+        </w:drawing>
+      </w:r>
+    </w:p>
+    <w:p/>
+    <w:p>
+      <w:pPr>
+        <w:jc w:val="left"/>
+        <w:rPr>
+          <w:sz w:val="28"/>
+          <w:szCs w:val="28"/>
+        </w:rPr>
+      </w:pPr>
+      <w:r>
+        <w:rPr>
+          <w:rFonts w:hint="eastAsia"/>
+          <w:sz w:val="28"/>
+          <w:szCs w:val="28"/>
+        </w:rPr>
+        <w:t>报错</w:t>
+      </w:r>
+      <w:r>
+        <w:rPr>
+          <w:sz w:val="28"/>
+          <w:szCs w:val="28"/>
+        </w:rPr>
+        <w:t>可以</w:t>
+      </w:r>
+      <w:r>
+        <w:rPr>
+          <w:sz w:val="28"/>
+          <w:szCs w:val="28"/>
+        </w:rPr>
+        <w:t>R</w:t>
+      </w:r>
+      <w:r>
+        <w:rPr>
+          <w:rFonts w:hint="eastAsia"/>
+          <w:sz w:val="28"/>
+          <w:szCs w:val="28"/>
+        </w:rPr>
+        <w:t>ebuild</w:t>
+      </w:r>
+      <w:r>
+        <w:rPr>
+          <w:sz w:val="28"/>
+          <w:szCs w:val="28"/>
+        </w:rPr>
+        <w:t xml:space="preserve"> </w:t>
+      </w:r>
+      <w:r>
+        <w:rPr>
+          <w:sz w:val="28"/>
+          <w:szCs w:val="28"/>
+        </w:rPr>
+        <w:t>P</w:t>
+      </w:r>
+      <w:r>
+        <w:rPr>
+          <w:sz w:val="28"/>
+          <w:szCs w:val="28"/>
+        </w:rPr>
+        <w:t>roject</w:t>
+      </w:r>
+      <w:r>
+        <w:rPr>
+          <w:rFonts w:hint="eastAsia"/>
+          <w:sz w:val="28"/>
+          <w:szCs w:val="28"/>
+        </w:rPr>
+        <w:t>试下</w:t>
+      </w:r>
+      <w:r>
+        <w:rPr>
+          <w:noProof/>
+        </w:rPr>
+        <w:drawing>
+          <wp:inline distT="0" distB="0" distL="0" distR="0" wp14:anchorId="2EB29B87" wp14:editId="7A5908BA">
+            <wp:extent cx="5274310" cy="2590800"/>
+            <wp:effectExtent l="0" t="0" r="2540" b="0"/>
+            <wp:docPr id="9" name="图片 9"/>
+            <wp:cNvGraphicFramePr>
+              <a:graphicFrameLocks xmlns:a="http://schemas.openxmlformats.org/drawingml/2006/main" noChangeAspect="1"/>
+            </wp:cNvGraphicFramePr>
+            <a:graphic xmlns:a="http://schemas.openxmlformats.org/drawingml/2006/main">
+              <a:graphicData uri="http://schemas.openxmlformats.org/drawingml/2006/picture">
+                <pic:pic xmlns:pic="http://schemas.openxmlformats.org/drawingml/2006/picture">
+                  <pic:nvPicPr>
+                    <pic:cNvPr id="1" name=""/>
+                    <pic:cNvPicPr/>
+                  </pic:nvPicPr>
+                  <pic:blipFill>
+                    <a:blip r:embed="rId14"/>
+                    <a:stretch>
+                      <a:fillRect/>
+                    </a:stretch>
+                  </pic:blipFill>
+                  <pic:spPr>
+                    <a:xfrm>
+                      <a:off x="0" y="0"/>
                       <a:ext cx="5274310" cy="2590800"/>
                     </a:xfrm>
                     <a:prstGeom prst="rect">
@@ -458,6 +457,208 @@
         </w:drawing>
       </w:r>
     </w:p>
+    <w:p>
+      <w:pPr>
+        <w:pStyle w:val="1"/>
+      </w:pPr>
+      <w:r>
+        <w:rPr>
+          <w:rFonts w:hint="eastAsia"/>
+        </w:rPr>
+        <w:t>535错误代码</w:t>
+      </w:r>
+      <w:bookmarkStart w:id="0" w:name="_GoBack"/>
+      <w:bookmarkEnd w:id="0"/>
+    </w:p>
+    <w:p>
+      <w:pPr>
+        <w:rPr>
+          <w:sz w:val="28"/>
+          <w:szCs w:val="28"/>
+        </w:rPr>
+      </w:pPr>
+      <w:r>
+        <w:rPr>
+          <w:sz w:val="28"/>
+          <w:szCs w:val="28"/>
+        </w:rPr>
+        <w:t>I</w:t>
+      </w:r>
+      <w:r>
+        <w:rPr>
+          <w:rFonts w:hint="eastAsia"/>
+          <w:sz w:val="28"/>
+          <w:szCs w:val="28"/>
+        </w:rPr>
+        <w:t>dea启动后，可能会报出535错误代码，属于正常，因为没有在application</w:t>
+      </w:r>
+      <w:r>
+        <w:rPr>
+          <w:sz w:val="28"/>
+          <w:szCs w:val="28"/>
+        </w:rPr>
+        <w:t>.yml</w:t>
+      </w:r>
+      <w:r>
+        <w:rPr>
+          <w:rFonts w:hint="eastAsia"/>
+          <w:sz w:val="28"/>
+          <w:szCs w:val="28"/>
+        </w:rPr>
+        <w:t>里配置mail相关的配置。</w:t>
+      </w:r>
+    </w:p>
+    <w:p>
+      <w:pPr>
+        <w:rPr>
+          <w:sz w:val="28"/>
+          <w:szCs w:val="28"/>
+        </w:rPr>
+      </w:pPr>
+      <w:r>
+        <w:rPr>
+          <w:noProof/>
+        </w:rPr>
+        <w:drawing>
+          <wp:inline distT="0" distB="0" distL="0" distR="0" wp14:anchorId="1383C03C" wp14:editId="5773151C">
+            <wp:extent cx="3704762" cy="1542857"/>
+            <wp:effectExtent l="0" t="0" r="0" b="635"/>
+            <wp:docPr id="10" name="图片 10"/>
+            <wp:cNvGraphicFramePr>
+              <a:graphicFrameLocks xmlns:a="http://schemas.openxmlformats.org/drawingml/2006/main" noChangeAspect="1"/>
+            </wp:cNvGraphicFramePr>
+            <a:graphic xmlns:a="http://schemas.openxmlformats.org/drawingml/2006/main">
+              <a:graphicData uri="http://schemas.openxmlformats.org/drawingml/2006/picture">
+                <pic:pic xmlns:pic="http://schemas.openxmlformats.org/drawingml/2006/picture">
+                  <pic:nvPicPr>
+                    <pic:cNvPr id="1" name=""/>
+                    <pic:cNvPicPr/>
+                  </pic:nvPicPr>
+                  <pic:blipFill>
+                    <a:blip r:embed="rId15"/>
+                    <a:stretch>
+                      <a:fillRect/>
+                    </a:stretch>
+                  </pic:blipFill>
+                  <pic:spPr>
+                    <a:xfrm>
+                      <a:off x="0" y="0"/>
+                      <a:ext cx="3704762" cy="1542857"/>
+                    </a:xfrm>
+                    <a:prstGeom prst="rect">
+                      <a:avLst/>
+                    </a:prstGeom>
+                  </pic:spPr>
+                </pic:pic>
+              </a:graphicData>
+            </a:graphic>
+          </wp:inline>
+        </w:drawing>
+      </w:r>
+    </w:p>
+    <w:p>
+      <w:pPr>
+        <w:rPr>
+          <w:sz w:val="28"/>
+          <w:szCs w:val="28"/>
+        </w:rPr>
+      </w:pPr>
+      <w:r>
+        <w:rPr>
+          <w:rFonts w:hint="eastAsia"/>
+          <w:sz w:val="28"/>
+          <w:szCs w:val="28"/>
+        </w:rPr>
+        <w:t>如果</w:t>
+      </w:r>
+      <w:r>
+        <w:rPr>
+          <w:sz w:val="28"/>
+          <w:szCs w:val="28"/>
+        </w:rPr>
+        <w:t>要用发邮件模块的，请务必请您配置上</w:t>
+      </w:r>
+      <w:r>
+        <w:rPr>
+          <w:rFonts w:hint="eastAsia"/>
+          <w:sz w:val="28"/>
+          <w:szCs w:val="28"/>
+        </w:rPr>
+        <w:t>您的</w:t>
+      </w:r>
+      <w:r>
+        <w:rPr>
+          <w:sz w:val="28"/>
+          <w:szCs w:val="28"/>
+        </w:rPr>
+        <w:t>邮箱信息，</w:t>
+      </w:r>
+      <w:r>
+        <w:rPr>
+          <w:rFonts w:hint="eastAsia"/>
+          <w:sz w:val="28"/>
+          <w:szCs w:val="28"/>
+        </w:rPr>
+        <w:t>需要</w:t>
+      </w:r>
+      <w:r>
+        <w:rPr>
+          <w:sz w:val="28"/>
+          <w:szCs w:val="28"/>
+        </w:rPr>
+        <w:t>您开通smtp协议</w:t>
+      </w:r>
+      <w:r>
+        <w:rPr>
+          <w:rFonts w:hint="eastAsia"/>
+          <w:sz w:val="28"/>
+          <w:szCs w:val="28"/>
+        </w:rPr>
+        <w:t>，</w:t>
+      </w:r>
+      <w:r>
+        <w:rPr>
+          <w:sz w:val="28"/>
+          <w:szCs w:val="28"/>
+        </w:rPr>
+        <w:t>如163</w:t>
+      </w:r>
+      <w:r>
+        <w:rPr>
+          <w:rFonts w:hint="eastAsia"/>
+          <w:sz w:val="28"/>
+          <w:szCs w:val="28"/>
+        </w:rPr>
+        <w:t>邮箱</w:t>
+      </w:r>
+      <w:r>
+        <w:rPr>
+          <w:sz w:val="28"/>
+          <w:szCs w:val="28"/>
+        </w:rPr>
+        <w:t>：</w:t>
+      </w:r>
+    </w:p>
+    <w:p>
+      <w:pPr>
+        <w:rPr>
+          <w:sz w:val="28"/>
+          <w:szCs w:val="28"/>
+        </w:rPr>
+      </w:pPr>
+      <w:r>
+        <w:rPr>
+          <w:sz w:val="28"/>
+          <w:szCs w:val="28"/>
+        </w:rPr>
+        <w:t>http://help.163.com/10/0312/13/61J0LI3200752CLQ.html</w:t>
+      </w:r>
+    </w:p>
+    <w:p>
+      <w:pPr>
+        <w:jc w:val="left"/>
+      </w:pPr>
+    </w:p>
     <w:sectPr>
       <w:pgSz w:w="11906" w:h="16838"/>
       <w:pgMar w:top="1440" w:right="1800" w:bottom="1440" w:left="1800" w:header="851" w:footer="992" w:gutter="0"/>
@@ -466,6 +667,44 @@
     </w:sectPr>
   </w:body>
 </w:document>
+</file>
+
+<file path=word/endnotes.xml><?xml version="1.0" encoding="utf-8"?>
+<w:endnotes xmlns:wpc="http://schemas.microsoft.com/office/word/2010/wordprocessingCanvas" xmlns:cx="http://schemas.microsoft.com/office/drawing/2014/chartex" xmlns:cx1="http://schemas.microsoft.com/office/drawing/2015/9/8/chartex" xmlns:mc="http://schemas.openxmlformats.org/markup-compatibility/2006" xmlns:o="urn:schemas-microsoft-com:office:office" xmlns:r="http://schemas.openxmlformats.org/officeDocument/2006/relationships" xmlns:m="http://schemas.openxmlformats.org/officeDocument/2006/math" xmlns:v="urn:schemas-microsoft-com:vml" xmlns:wp14="http://schemas.microsoft.com/office/word/2010/wordprocessingDrawing" xmlns:wp="http://schemas.openxmlformats.org/drawingml/2006/wordprocessingDrawing" xmlns:w10="urn:schemas-microsoft-com:office:word" xmlns:w="http://schemas.openxmlformats.org/wordprocessingml/2006/main" xmlns:w14="http://schemas.microsoft.com/office/word/2010/wordml" xmlns:w15="http://schemas.microsoft.com/office/word/2012/wordml" xmlns:w16se="http://schemas.microsoft.com/office/word/2015/wordml/symex" xmlns:wpg="http://schemas.microsoft.com/office/word/2010/wordprocessingGroup" xmlns:wpi="http://schemas.microsoft.com/office/word/2010/wordprocessingInk" xmlns:wne="http://schemas.microsoft.com/office/word/2006/wordml" xmlns:wps="http://schemas.microsoft.com/office/word/2010/wordprocessingShape" mc:Ignorable="w14 w15 w16se wp14">
+  <w:endnote w:type="separator" w:id="-1">
+    <w:p>
+      <w:r>
+        <w:separator/>
+      </w:r>
+    </w:p>
+  </w:endnote>
+  <w:endnote w:type="continuationSeparator" w:id="0">
+    <w:p>
+      <w:r>
+        <w:continuationSeparator/>
+      </w:r>
+    </w:p>
+  </w:endnote>
+</w:endnotes>
+</file>
+
+<file path=word/footnotes.xml><?xml version="1.0" encoding="utf-8"?>
+<w:footnotes xmlns:wpc="http://schemas.microsoft.com/office/word/2010/wordprocessingCanvas" xmlns:cx="http://schemas.microsoft.com/office/drawing/2014/chartex" xmlns:cx1="http://schemas.microsoft.com/office/drawing/2015/9/8/chartex" xmlns:mc="http://schemas.openxmlformats.org/markup-compatibility/2006" xmlns:o="urn:schemas-microsoft-com:office:office" xmlns:r="http://schemas.openxmlformats.org/officeDocument/2006/relationships" xmlns:m="http://schemas.openxmlformats.org/officeDocument/2006/math" xmlns:v="urn:schemas-microsoft-com:vml" xmlns:wp14="http://schemas.microsoft.com/office/word/2010/wordprocessingDrawing" xmlns:wp="http://schemas.openxmlformats.org/drawingml/2006/wordprocessingDrawing" xmlns:w10="urn:schemas-microsoft-com:office:word" xmlns:w="http://schemas.openxmlformats.org/wordprocessingml/2006/main" xmlns:w14="http://schemas.microsoft.com/office/word/2010/wordml" xmlns:w15="http://schemas.microsoft.com/office/word/2012/wordml" xmlns:w16se="http://schemas.microsoft.com/office/word/2015/wordml/symex" xmlns:wpg="http://schemas.microsoft.com/office/word/2010/wordprocessingGroup" xmlns:wpi="http://schemas.microsoft.com/office/word/2010/wordprocessingInk" xmlns:wne="http://schemas.microsoft.com/office/word/2006/wordml" xmlns:wps="http://schemas.microsoft.com/office/word/2010/wordprocessingShape" mc:Ignorable="w14 w15 w16se wp14">
+  <w:footnote w:type="separator" w:id="-1">
+    <w:p>
+      <w:r>
+        <w:separator/>
+      </w:r>
+    </w:p>
+  </w:footnote>
+  <w:footnote w:type="continuationSeparator" w:id="0">
+    <w:p>
+      <w:r>
+        <w:continuationSeparator/>
+      </w:r>
+    </w:p>
+  </w:footnote>
+</w:footnotes>
 </file>
 
 <file path=word/styles.xml><?xml version="1.0" encoding="utf-8"?>
@@ -863,6 +1102,28 @@
       <w:jc w:val="both"/>
     </w:pPr>
   </w:style>
+  <w:style w:type="paragraph" w:styleId="1">
+    <w:name w:val="heading 1"/>
+    <w:basedOn w:val="a"/>
+    <w:next w:val="a"/>
+    <w:link w:val="10"/>
+    <w:uiPriority w:val="9"/>
+    <w:qFormat/>
+    <w:rsid w:val="00155BE3"/>
+    <w:pPr>
+      <w:keepNext/>
+      <w:keepLines/>
+      <w:spacing w:before="340" w:after="330" w:line="578" w:lineRule="auto"/>
+      <w:outlineLvl w:val="0"/>
+    </w:pPr>
+    <w:rPr>
+      <w:b/>
+      <w:bCs/>
+      <w:kern w:val="44"/>
+      <w:sz w:val="44"/>
+      <w:szCs w:val="44"/>
+    </w:rPr>
+  </w:style>
   <w:style w:type="character" w:default="1" w:styleId="a0">
     <w:name w:val="Default Paragraph Font"/>
     <w:uiPriority w:val="1"/>
@@ -889,6 +1150,85 @@
     <w:uiPriority w:val="99"/>
     <w:semiHidden/>
     <w:unhideWhenUsed/>
+  </w:style>
+  <w:style w:type="paragraph" w:styleId="a3">
+    <w:name w:val="header"/>
+    <w:basedOn w:val="a"/>
+    <w:link w:val="a4"/>
+    <w:uiPriority w:val="99"/>
+    <w:unhideWhenUsed/>
+    <w:rsid w:val="00D825B7"/>
+    <w:pPr>
+      <w:pBdr>
+        <w:bottom w:val="single" w:sz="6" w:space="1" w:color="auto"/>
+      </w:pBdr>
+      <w:tabs>
+        <w:tab w:val="center" w:pos="4153"/>
+        <w:tab w:val="right" w:pos="8306"/>
+      </w:tabs>
+      <w:snapToGrid w:val="0"/>
+      <w:jc w:val="center"/>
+    </w:pPr>
+    <w:rPr>
+      <w:sz w:val="18"/>
+      <w:szCs w:val="18"/>
+    </w:rPr>
+  </w:style>
+  <w:style w:type="character" w:customStyle="1" w:styleId="a4">
+    <w:name w:val="页眉 字符"/>
+    <w:basedOn w:val="a0"/>
+    <w:link w:val="a3"/>
+    <w:uiPriority w:val="99"/>
+    <w:rsid w:val="00D825B7"/>
+    <w:rPr>
+      <w:sz w:val="18"/>
+      <w:szCs w:val="18"/>
+    </w:rPr>
+  </w:style>
+  <w:style w:type="paragraph" w:styleId="a5">
+    <w:name w:val="footer"/>
+    <w:basedOn w:val="a"/>
+    <w:link w:val="a6"/>
+    <w:uiPriority w:val="99"/>
+    <w:unhideWhenUsed/>
+    <w:rsid w:val="00D825B7"/>
+    <w:pPr>
+      <w:tabs>
+        <w:tab w:val="center" w:pos="4153"/>
+        <w:tab w:val="right" w:pos="8306"/>
+      </w:tabs>
+      <w:snapToGrid w:val="0"/>
+      <w:jc w:val="left"/>
+    </w:pPr>
+    <w:rPr>
+      <w:sz w:val="18"/>
+      <w:szCs w:val="18"/>
+    </w:rPr>
+  </w:style>
+  <w:style w:type="character" w:customStyle="1" w:styleId="a6">
+    <w:name w:val="页脚 字符"/>
+    <w:basedOn w:val="a0"/>
+    <w:link w:val="a5"/>
+    <w:uiPriority w:val="99"/>
+    <w:rsid w:val="00D825B7"/>
+    <w:rPr>
+      <w:sz w:val="18"/>
+      <w:szCs w:val="18"/>
+    </w:rPr>
+  </w:style>
+  <w:style w:type="character" w:customStyle="1" w:styleId="10">
+    <w:name w:val="标题 1 字符"/>
+    <w:basedOn w:val="a0"/>
+    <w:link w:val="1"/>
+    <w:uiPriority w:val="9"/>
+    <w:rsid w:val="00155BE3"/>
+    <w:rPr>
+      <w:b/>
+      <w:bCs/>
+      <w:kern w:val="44"/>
+      <w:sz w:val="44"/>
+      <w:szCs w:val="44"/>
+    </w:rPr>
   </w:style>
 </w:styles>
 </file>
